--- a/Andreja_Nađ_VP-projekt.docx
+++ b/Andreja_Nađ_VP-projekt.docx
@@ -163,8 +163,6 @@
       <w:r>
         <w:t xml:space="preserve"> </w:t>
       </w:r>
-      <w:bookmarkStart w:id="0" w:name="_GoBack"/>
-      <w:bookmarkEnd w:id="0"/>
     </w:p>
     <w:p>
       <w:pPr>
@@ -859,12 +857,12 @@
       <w:pPr>
         <w:pStyle w:val="Naslov1"/>
       </w:pPr>
-      <w:bookmarkStart w:id="1" w:name="_Toc105398773"/>
+      <w:bookmarkStart w:id="0" w:name="_Toc105398773"/>
       <w:r>
         <w:lastRenderedPageBreak/>
         <w:t>UVOD</w:t>
       </w:r>
-      <w:bookmarkEnd w:id="1"/>
+      <w:bookmarkEnd w:id="0"/>
     </w:p>
     <w:p>
       <w:r>
@@ -908,7 +906,7 @@
       <w:pPr>
         <w:pStyle w:val="Naslov1"/>
       </w:pPr>
-      <w:bookmarkStart w:id="2" w:name="_Toc105398774"/>
+      <w:bookmarkStart w:id="1" w:name="_Toc105398774"/>
       <w:r>
         <w:lastRenderedPageBreak/>
         <w:t>KORIŠTENE</w:t>
@@ -916,18 +914,18 @@
       <w:r>
         <w:t xml:space="preserve"> TEHNOLOGIJE</w:t>
       </w:r>
-      <w:bookmarkEnd w:id="2"/>
+      <w:bookmarkEnd w:id="1"/>
     </w:p>
     <w:p>
       <w:pPr>
         <w:pStyle w:val="Naslov2"/>
         <w:ind w:left="851"/>
       </w:pPr>
-      <w:bookmarkStart w:id="3" w:name="_Toc105398775"/>
+      <w:bookmarkStart w:id="2" w:name="_Toc105398775"/>
       <w:r>
         <w:t>Biblioteka D3</w:t>
       </w:r>
-      <w:bookmarkEnd w:id="3"/>
+      <w:bookmarkEnd w:id="2"/>
     </w:p>
     <w:p>
       <w:r>
@@ -982,11 +980,11 @@
         <w:pStyle w:val="Naslov2"/>
         <w:ind w:left="851"/>
       </w:pPr>
-      <w:bookmarkStart w:id="4" w:name="_Toc105398776"/>
+      <w:bookmarkStart w:id="3" w:name="_Toc105398776"/>
       <w:r>
         <w:t>SVG</w:t>
       </w:r>
-      <w:bookmarkEnd w:id="4"/>
+      <w:bookmarkEnd w:id="3"/>
     </w:p>
     <w:p>
       <w:r>
@@ -1022,12 +1020,12 @@
         <w:pStyle w:val="Naslov2"/>
         <w:ind w:left="858"/>
       </w:pPr>
-      <w:bookmarkStart w:id="5" w:name="_Toc105398777"/>
+      <w:bookmarkStart w:id="4" w:name="_Toc105398777"/>
       <w:proofErr w:type="spellStart"/>
       <w:r>
         <w:t>JavaScript</w:t>
       </w:r>
-      <w:bookmarkEnd w:id="5"/>
+      <w:bookmarkEnd w:id="4"/>
       <w:proofErr w:type="spellEnd"/>
     </w:p>
     <w:p>
@@ -1077,12 +1075,12 @@
       <w:pPr>
         <w:pStyle w:val="Naslov1"/>
       </w:pPr>
-      <w:bookmarkStart w:id="6" w:name="_Toc105398778"/>
+      <w:bookmarkStart w:id="5" w:name="_Toc105398778"/>
       <w:r>
         <w:lastRenderedPageBreak/>
         <w:t>VIZUALIZACIJA PODATAKA</w:t>
       </w:r>
-      <w:bookmarkEnd w:id="6"/>
+      <w:bookmarkEnd w:id="5"/>
     </w:p>
     <w:p>
       <w:r>
@@ -2357,12 +2355,12 @@
       <w:pPr>
         <w:pStyle w:val="Naslov1"/>
       </w:pPr>
-      <w:bookmarkStart w:id="7" w:name="_Toc105398779"/>
+      <w:bookmarkStart w:id="6" w:name="_Toc105398779"/>
       <w:r>
         <w:lastRenderedPageBreak/>
         <w:t>PROGRAMSKO RJEŠENJE</w:t>
       </w:r>
-      <w:bookmarkEnd w:id="7"/>
+      <w:bookmarkEnd w:id="6"/>
     </w:p>
     <w:p>
       <w:pPr>
@@ -2700,13 +2698,7 @@
       </w:r>
       <w:proofErr w:type="spellEnd"/>
       <w:r>
-        <w:t xml:space="preserve"> grafova, onda na njih </w:t>
-      </w:r>
-      <w:r>
-        <w:t>primjenjujemo</w:t>
-      </w:r>
-      <w:r>
-        <w:t xml:space="preserve"> elemente koje želimo da se prikazuju na određenom dijelu ili atribute za određeni dio kao što su boja ili slika na elementu. Varijabla </w:t>
+        <w:t xml:space="preserve"> grafova, onda na njih primjenjujemo elemente koje želimo da se prikazuju na određenom dijelu ili atribute za određeni dio kao što su boja ili slika na elementu. Varijabla </w:t>
       </w:r>
       <w:proofErr w:type="spellStart"/>
       <w:r>
@@ -3310,19 +3302,7 @@
         <w:rPr>
           <w:noProof/>
         </w:rPr>
-        <w:t xml:space="preserve">Važne funkcije za rad </w:t>
-      </w:r>
-      <w:r>
-        <w:rPr>
-          <w:noProof/>
-        </w:rPr>
-        <w:t>drugog kružnog</w:t>
-      </w:r>
-      <w:r>
-        <w:rPr>
-          <w:noProof/>
-        </w:rPr>
-        <w:t xml:space="preserve"> grafa su funkcija </w:t>
+        <w:t xml:space="preserve">Važne funkcije za rad drugog kružnog grafa su funkcija </w:t>
       </w:r>
       <w:r>
         <w:rPr>
@@ -3335,19 +3315,7 @@
         <w:rPr>
           <w:noProof/>
         </w:rPr>
-        <w:t>koja je odgovorna za brisanje prethodnog grafa prije prikaza novog</w:t>
-      </w:r>
-      <w:r>
-        <w:rPr>
-          <w:noProof/>
-        </w:rPr>
-        <w:t>, drugog malog kružnog grafa</w:t>
-      </w:r>
-      <w:r>
-        <w:rPr>
-          <w:noProof/>
-        </w:rPr>
-        <w:t xml:space="preserve">. Ako se prethodni ne obriše, grafovi će se gomilati jedan na drugoga. Druga važna funkcija je </w:t>
+        <w:t xml:space="preserve">koja je odgovorna za brisanje prethodnog grafa prije prikaza novog, drugog malog kružnog grafa. Ako se prethodni ne obriše, grafovi će se gomilati jedan na drugoga. Druga važna funkcija je </w:t>
       </w:r>
       <w:r>
         <w:rPr>
@@ -3919,13 +3887,7 @@
         <w:rPr>
           <w:noProof/>
         </w:rPr>
-        <w:t>Kod stupičastog grafa, i</w:t>
-      </w:r>
-      <w:r>
-        <w:rPr>
-          <w:noProof/>
-        </w:rPr>
-        <w:t xml:space="preserve">znad stupa na kojem je pokazivač, pokazuje se alat za opis sličan prethodnom. Aktiviran je metodom </w:t>
+        <w:t xml:space="preserve">Kod stupičastog grafa, iznad stupa na kojem je pokazivač, pokazuje se alat za opis sličan prethodnom. Aktiviran je metodom </w:t>
       </w:r>
       <w:r>
         <w:rPr>
@@ -3964,7 +3926,12 @@
       </w:r>
       <w:proofErr w:type="spellStart"/>
       <w:r>
-        <w:t>nadodaje</w:t>
+        <w:t>nadoda</w:t>
+      </w:r>
+      <w:bookmarkStart w:id="7" w:name="_GoBack"/>
+      <w:bookmarkEnd w:id="7"/>
+      <w:r>
+        <w:t>je</w:t>
       </w:r>
       <w:proofErr w:type="spellEnd"/>
       <w:r>
@@ -4112,7 +4079,7 @@
           <w:i/>
           <w:noProof/>
         </w:rPr>
-        <w:t>18</w:t>
+        <w:t>17</w:t>
       </w:r>
       <w:r>
         <w:rPr>
@@ -4244,7 +4211,7 @@
           <w:i/>
           <w:noProof/>
         </w:rPr>
-        <w:t>19</w:t>
+        <w:t>18</w:t>
       </w:r>
       <w:r>
         <w:rPr>
@@ -4549,13 +4516,7 @@
           <w:rPr>
             <w:noProof/>
           </w:rPr>
-          <w:t>1</w:t>
-        </w:r>
-        <w:r>
-          <w:rPr>
-            <w:noProof/>
-          </w:rPr>
-          <w:t>2</w:t>
+          <w:t>12</w:t>
         </w:r>
         <w:r>
           <w:rPr>
@@ -7257,6 +7218,7 @@
     <w:lsdException w:name="HTML Sample" w:semiHidden="1" w:unhideWhenUsed="1"/>
     <w:lsdException w:name="HTML Typewriter" w:semiHidden="1" w:unhideWhenUsed="1"/>
     <w:lsdException w:name="HTML Variable" w:semiHidden="1" w:unhideWhenUsed="1"/>
+    <w:lsdException w:name="Normal Table" w:semiHidden="1" w:unhideWhenUsed="1"/>
     <w:lsdException w:name="annotation subject" w:semiHidden="1" w:unhideWhenUsed="1"/>
     <w:lsdException w:name="No List" w:semiHidden="1" w:unhideWhenUsed="1"/>
     <w:lsdException w:name="Outline List 1" w:semiHidden="1" w:unhideWhenUsed="1"/>
@@ -7300,8 +7262,10 @@
     <w:lsdException w:name="Table Elegant" w:semiHidden="1" w:unhideWhenUsed="1"/>
     <w:lsdException w:name="Table Professional" w:semiHidden="1" w:unhideWhenUsed="1"/>
     <w:lsdException w:name="Table Subtle 1" w:semiHidden="1" w:unhideWhenUsed="1"/>
+    <w:lsdException w:name="Table Subtle 2" w:semiHidden="1" w:unhideWhenUsed="1"/>
     <w:lsdException w:name="Table Web 1" w:semiHidden="1" w:unhideWhenUsed="1"/>
     <w:lsdException w:name="Table Web 2" w:semiHidden="1" w:unhideWhenUsed="1"/>
+    <w:lsdException w:name="Table Web 3" w:semiHidden="1" w:unhideWhenUsed="1"/>
     <w:lsdException w:name="Balloon Text" w:semiHidden="1" w:unhideWhenUsed="1"/>
     <w:lsdException w:name="Table Grid" w:uiPriority="39"/>
     <w:lsdException w:name="Table Theme" w:semiHidden="1" w:unhideWhenUsed="1"/>
@@ -8987,7 +8951,7 @@
 </file>
 
 <file path=customXml/itemProps1.xml><?xml version="1.0" encoding="utf-8"?>
-<ds:datastoreItem xmlns:ds="http://schemas.openxmlformats.org/officeDocument/2006/customXml" ds:itemID="{AAD7F272-8FDE-496D-9884-FA933BA33239}">
+<ds:datastoreItem xmlns:ds="http://schemas.openxmlformats.org/officeDocument/2006/customXml" ds:itemID="{F7106666-77A3-4F33-A5FA-2F29AD38C71C}">
   <ds:schemaRefs>
     <ds:schemaRef ds:uri="http://schemas.openxmlformats.org/officeDocument/2006/bibliography"/>
   </ds:schemaRefs>
